--- a/ML In-Depth Analysis .docx
+++ b/ML In-Depth Analysis .docx
@@ -394,84 +394,14 @@
         <w:bidi w:val="0"/>
         <w:spacing w:line="440" w:lineRule="atLeast"/>
         <w:ind w:left="0" w:right="0" w:firstLine="0"/>
-        <w:jc w:val="left"/>
-        <w:rPr>
-          <w:rFonts w:ascii="Times New Roman" w:cs="Times New Roman" w:hAnsi="Times New Roman" w:eastAsia="Times New Roman"/>
-          <w:sz w:val="24"/>
-          <w:szCs w:val="24"/>
-          <w:rtl w:val="0"/>
-        </w:rPr>
-      </w:pPr>
-      <w:r>
-        <w:rPr>
-          <w:rFonts w:ascii="Times New Roman" w:cs="Times New Roman" w:hAnsi="Times New Roman" w:eastAsia="Times New Roman"/>
-          <w:sz w:val="24"/>
-          <w:szCs w:val="24"/>
-          <w:rtl w:val="0"/>
-        </w:rPr>
-        <w:tab/>
-        <w:t xml:space="preserve">First I trained a KNN Classifier on the following features: </w:t>
-      </w:r>
-      <w:r>
-        <w:rPr>
-          <w:rFonts w:ascii="Times New Roman" w:hAnsi="Times New Roman"/>
-          <w:sz w:val="24"/>
-          <w:szCs w:val="24"/>
-          <w:rtl w:val="0"/>
-          <w:lang w:val="en-US"/>
-        </w:rPr>
-        <w:t>availability_30, availability_60, availability_90, availability_365, accommodates, bedrooms, neighbourhood, price, bathrooms, beds, summary_len, description_len, transit_has, no_smoking, no_pets, host_response_time_a few days or more, host_response_time_within a day,</w:t>
-      </w:r>
-      <w:r>
-        <w:rPr>
-          <w:rFonts w:ascii="Times New Roman" w:hAnsi="Times New Roman"/>
-          <w:sz w:val="24"/>
-          <w:szCs w:val="24"/>
-          <w:rtl w:val="0"/>
-          <w:lang w:val="en-US"/>
-        </w:rPr>
-        <w:t xml:space="preserve"> </w:t>
-      </w:r>
-      <w:r>
-        <w:rPr>
-          <w:rFonts w:ascii="Times New Roman" w:hAnsi="Times New Roman"/>
-          <w:sz w:val="24"/>
-          <w:szCs w:val="24"/>
-          <w:rtl w:val="0"/>
-          <w:lang w:val="en-US"/>
-        </w:rPr>
-        <w:t xml:space="preserve">host_response_time_within a few hours, </w:t>
-      </w:r>
-      <w:r>
-        <w:rPr>
-          <w:rFonts w:ascii="Times New Roman" w:hAnsi="Times New Roman"/>
-          <w:sz w:val="24"/>
-          <w:szCs w:val="24"/>
-          <w:rtl w:val="0"/>
-          <w:lang w:val="en-US"/>
-        </w:rPr>
-        <w:t xml:space="preserve">and </w:t>
-      </w:r>
-      <w:r>
-        <w:rPr>
-          <w:rFonts w:ascii="Times New Roman" w:hAnsi="Times New Roman"/>
-          <w:sz w:val="24"/>
-          <w:szCs w:val="24"/>
-          <w:rtl w:val="0"/>
-          <w:lang w:val="en-US"/>
-        </w:rPr>
-        <w:t>host_response_time_within an hour</w:t>
-      </w:r>
-      <w:r>
-        <w:rPr>
-          <w:rFonts w:ascii="Times New Roman" w:hAnsi="Times New Roman"/>
-          <w:sz w:val="24"/>
-          <w:szCs w:val="24"/>
-          <w:rtl w:val="0"/>
-          <w:lang w:val="en-US"/>
-        </w:rPr>
-        <w:t xml:space="preserve">. I left out number_of_reviews since the target of the classifier is popularity, which is derived from the number_of_reviews. This would give reviews an unfair advantage in accuracy. Unless I am given the popular listings or I use a different predictor for popularity, I cannot use the number_of_reviews as an indicator for popularity. After creating a classifier with all of the above features with a train split of 80% and a test split of 20%, I got a .9019 for the knn score. This means a classifier with all of the features is about 90% accurate. This made me think how accurate the classifier would be if I only used the neighborhood, or only used the price, or different combinations of the features. However, all of these classifiers resulted in an accuracy of less than 90%. </w:t>
-      </w:r>
+        <w:jc w:val="center"/>
+        <w:rPr>
+          <w:rFonts w:ascii="Times New Roman" w:cs="Times New Roman" w:hAnsi="Times New Roman" w:eastAsia="Times New Roman"/>
+          <w:sz w:val="24"/>
+          <w:szCs w:val="24"/>
+          <w:rtl w:val="0"/>
+        </w:rPr>
+      </w:pPr>
       <w:r>
         <w:rPr>
           <w:rFonts w:ascii="Times New Roman" w:cs="Times New Roman" w:hAnsi="Times New Roman" w:eastAsia="Times New Roman"/>
@@ -481,7 +411,7 @@
         </w:rPr>
         <w:drawing>
           <wp:inline distT="0" distB="0" distL="0" distR="0">
-            <wp:extent cx="5943600" cy="4413515"/>
+            <wp:extent cx="4572001" cy="3044513"/>
             <wp:effectExtent l="0" t="0" r="0" b="0"/>
             <wp:docPr id="1073741825" name="officeArt object"/>
             <wp:cNvGraphicFramePr/>
@@ -505,7 +435,7 @@
                   <pic:spPr>
                     <a:xfrm>
                       <a:off x="0" y="0"/>
-                      <a:ext cx="5943600" cy="4413515"/>
+                      <a:ext cx="4572001" cy="3044513"/>
                     </a:xfrm>
                     <a:prstGeom prst="rect">
                       <a:avLst/>
@@ -545,28 +475,83 @@
           <w:rtl w:val="0"/>
         </w:rPr>
         <w:tab/>
-        <w:t>Second, I wanted to find out which of the above features affect the listings</w:t>
-      </w:r>
-      <w:r>
-        <w:rPr>
-          <w:rFonts w:ascii="Times New Roman" w:hAnsi="Times New Roman" w:hint="default"/>
-          <w:sz w:val="24"/>
-          <w:szCs w:val="24"/>
-          <w:rtl w:val="0"/>
-          <w:lang w:val="en-US"/>
-        </w:rPr>
-        <w:t xml:space="preserve">’ </w:t>
-      </w:r>
-      <w:r>
-        <w:rPr>
-          <w:rFonts w:ascii="Times New Roman" w:hAnsi="Times New Roman"/>
-          <w:sz w:val="24"/>
-          <w:szCs w:val="24"/>
-          <w:rtl w:val="0"/>
-          <w:lang w:val="en-US"/>
-        </w:rPr>
-        <w:t>popularity the most. To do this, I used lasso regression analysis to see how much each feature influences the popularity. The results are shown in the figure above. The highest indicator of popularity is the neighborhood, Presidio, and the second highest indicator is the neighborhood, West Portal. The graph shows that most of the indicators that influence popularity are neighborhoods followed by pets and smoking policies.</w:t>
-      </w:r>
+        <w:t xml:space="preserve">First I trained a KNN Classifier on the following features: </w:t>
+      </w:r>
+      <w:r>
+        <w:rPr>
+          <w:rFonts w:ascii="Times New Roman" w:hAnsi="Times New Roman"/>
+          <w:sz w:val="24"/>
+          <w:szCs w:val="24"/>
+          <w:rtl w:val="0"/>
+          <w:lang w:val="en-US"/>
+        </w:rPr>
+        <w:t>availability_30, availability_60, availability_90, availability_365, accommodates, bedrooms, neighbourhood, price, bathrooms, beds, summary_len, description_len, transit_has, no_smoking, no_pets, host_response_time_a few days or more, host_response_time_within a day,</w:t>
+      </w:r>
+      <w:r>
+        <w:rPr>
+          <w:rFonts w:ascii="Times New Roman" w:hAnsi="Times New Roman"/>
+          <w:sz w:val="24"/>
+          <w:szCs w:val="24"/>
+          <w:rtl w:val="0"/>
+          <w:lang w:val="en-US"/>
+        </w:rPr>
+        <w:t xml:space="preserve"> </w:t>
+      </w:r>
+      <w:r>
+        <w:rPr>
+          <w:rFonts w:ascii="Times New Roman" w:hAnsi="Times New Roman"/>
+          <w:sz w:val="24"/>
+          <w:szCs w:val="24"/>
+          <w:rtl w:val="0"/>
+          <w:lang w:val="en-US"/>
+        </w:rPr>
+        <w:t xml:space="preserve">host_response_time_within a few hours, </w:t>
+      </w:r>
+      <w:r>
+        <w:rPr>
+          <w:rFonts w:ascii="Times New Roman" w:hAnsi="Times New Roman"/>
+          <w:sz w:val="24"/>
+          <w:szCs w:val="24"/>
+          <w:rtl w:val="0"/>
+          <w:lang w:val="en-US"/>
+        </w:rPr>
+        <w:t xml:space="preserve">and </w:t>
+      </w:r>
+      <w:r>
+        <w:rPr>
+          <w:rFonts w:ascii="Times New Roman" w:hAnsi="Times New Roman"/>
+          <w:sz w:val="24"/>
+          <w:szCs w:val="24"/>
+          <w:rtl w:val="0"/>
+          <w:lang w:val="en-US"/>
+        </w:rPr>
+        <w:t>host_response_time_within an hour</w:t>
+      </w:r>
+      <w:r>
+        <w:rPr>
+          <w:rFonts w:ascii="Times New Roman" w:hAnsi="Times New Roman"/>
+          <w:sz w:val="24"/>
+          <w:szCs w:val="24"/>
+          <w:rtl w:val="0"/>
+          <w:lang w:val="en-US"/>
+        </w:rPr>
+        <w:t xml:space="preserve">. I left out number_of_reviews since the target of the classifier is popularity, which is derived from the number_of_reviews. This would give reviews an unfair advantage in accuracy. Unless I am given the popular listings or I use a different predictor for popularity, I cannot use the number_of_reviews as an indicator for popularity. After creating a classifier with all of the above features with a train split of 80% and a test split of 20%, I got a .9019 for the KNN score. This means a classifier with all of the features is about 90% accurate. This made me think how accurate the classifier would be if I only used the neighborhood, or only used the price, or different combinations of the features. However, all of these classifiers resulted in an accuracy below 90% with most of them being around 89%. </w:t>
+      </w:r>
+    </w:p>
+    <w:p>
+      <w:pPr>
+        <w:pStyle w:val="Default"/>
+        <w:bidi w:val="0"/>
+        <w:spacing w:line="440" w:lineRule="atLeast"/>
+        <w:ind w:left="0" w:right="0" w:firstLine="0"/>
+        <w:jc w:val="center"/>
+        <w:rPr>
+          <w:rFonts w:ascii="Times New Roman" w:cs="Times New Roman" w:hAnsi="Times New Roman" w:eastAsia="Times New Roman"/>
+          <w:sz w:val="24"/>
+          <w:szCs w:val="24"/>
+          <w:rtl w:val="0"/>
+        </w:rPr>
+      </w:pPr>
       <w:r>
         <w:rPr>
           <w:rFonts w:ascii="Times New Roman" w:cs="Times New Roman" w:hAnsi="Times New Roman" w:eastAsia="Times New Roman"/>
@@ -576,7 +561,7 @@
         </w:rPr>
         <w:drawing>
           <wp:inline distT="0" distB="0" distL="0" distR="0">
-            <wp:extent cx="5449721" cy="1221490"/>
+            <wp:extent cx="5943600" cy="4383719"/>
             <wp:effectExtent l="0" t="0" r="0" b="0"/>
             <wp:docPr id="1073741826" name="officeArt object"/>
             <wp:cNvGraphicFramePr/>
@@ -584,13 +569,123 @@
               <a:graphicData uri="http://schemas.openxmlformats.org/drawingml/2006/picture">
                 <pic:pic xmlns:pic="http://schemas.openxmlformats.org/drawingml/2006/picture">
                   <pic:nvPicPr>
-                    <pic:cNvPr id="1073741826" name="Screen Shot 2019-04-20 at 4.01.09 PM.png"/>
+                    <pic:cNvPr id="1073741826" name="unknown.png"/>
                     <pic:cNvPicPr>
                       <a:picLocks noChangeAspect="1"/>
                     </pic:cNvPicPr>
                   </pic:nvPicPr>
                   <pic:blipFill>
                     <a:blip r:embed="rId5">
+                      <a:extLst/>
+                    </a:blip>
+                    <a:stretch>
+                      <a:fillRect/>
+                    </a:stretch>
+                  </pic:blipFill>
+                  <pic:spPr>
+                    <a:xfrm>
+                      <a:off x="0" y="0"/>
+                      <a:ext cx="5943600" cy="4383719"/>
+                    </a:xfrm>
+                    <a:prstGeom prst="rect">
+                      <a:avLst/>
+                    </a:prstGeom>
+                    <a:ln w="12700" cap="flat">
+                      <a:noFill/>
+                      <a:miter lim="400000"/>
+                    </a:ln>
+                    <a:effectLst/>
+                  </pic:spPr>
+                </pic:pic>
+              </a:graphicData>
+            </a:graphic>
+          </wp:inline>
+        </w:drawing>
+      </w:r>
+    </w:p>
+    <w:p>
+      <w:pPr>
+        <w:pStyle w:val="Default"/>
+        <w:bidi w:val="0"/>
+        <w:spacing w:line="440" w:lineRule="atLeast"/>
+        <w:ind w:left="0" w:right="0" w:firstLine="0"/>
+        <w:jc w:val="left"/>
+        <w:rPr>
+          <w:rFonts w:ascii="Times New Roman" w:cs="Times New Roman" w:hAnsi="Times New Roman" w:eastAsia="Times New Roman"/>
+          <w:sz w:val="24"/>
+          <w:szCs w:val="24"/>
+          <w:rtl w:val="0"/>
+        </w:rPr>
+      </w:pPr>
+      <w:r>
+        <w:rPr>
+          <w:rFonts w:ascii="Times New Roman" w:cs="Times New Roman" w:hAnsi="Times New Roman" w:eastAsia="Times New Roman"/>
+          <w:sz w:val="24"/>
+          <w:szCs w:val="24"/>
+          <w:rtl w:val="0"/>
+        </w:rPr>
+        <w:tab/>
+        <w:t>Second, I wanted to find out which of the above features affect the listings</w:t>
+      </w:r>
+      <w:r>
+        <w:rPr>
+          <w:rFonts w:ascii="Times New Roman" w:hAnsi="Times New Roman" w:hint="default"/>
+          <w:sz w:val="24"/>
+          <w:szCs w:val="24"/>
+          <w:rtl w:val="0"/>
+          <w:lang w:val="en-US"/>
+        </w:rPr>
+        <w:t xml:space="preserve">’ </w:t>
+      </w:r>
+      <w:r>
+        <w:rPr>
+          <w:rFonts w:ascii="Times New Roman" w:hAnsi="Times New Roman"/>
+          <w:sz w:val="24"/>
+          <w:szCs w:val="24"/>
+          <w:rtl w:val="0"/>
+          <w:lang w:val="en-US"/>
+        </w:rPr>
+        <w:t>popularity the most. To do this, I used lasso regression analysis to see how much each feature influences the popularity. The results are shown in the figure above. The highest indicator of popularity is the neighborhood, Presidio, and the second highest indicator is the neighborhood, West Portal. The graph shows that most of the indicators that influence popularity are neighborhoods followed by smoking policies, host response time being within an hour, and the neighborhood, Union Square.</w:t>
+      </w:r>
+    </w:p>
+    <w:p>
+      <w:pPr>
+        <w:pStyle w:val="Default"/>
+        <w:bidi w:val="0"/>
+        <w:spacing w:line="440" w:lineRule="atLeast"/>
+        <w:ind w:left="0" w:right="0" w:firstLine="0"/>
+        <w:jc w:val="center"/>
+        <w:rPr>
+          <w:rFonts w:ascii="Times New Roman" w:cs="Times New Roman" w:hAnsi="Times New Roman" w:eastAsia="Times New Roman"/>
+          <w:sz w:val="24"/>
+          <w:szCs w:val="24"/>
+          <w:rtl w:val="0"/>
+        </w:rPr>
+      </w:pPr>
+      <w:r>
+        <w:rPr>
+          <w:rFonts w:ascii="Times New Roman" w:cs="Times New Roman" w:hAnsi="Times New Roman" w:eastAsia="Times New Roman"/>
+          <w:sz w:val="24"/>
+          <w:szCs w:val="24"/>
+          <w:rtl w:val="0"/>
+        </w:rPr>
+        <w:drawing>
+          <wp:inline distT="0" distB="0" distL="0" distR="0">
+            <wp:extent cx="5449721" cy="1221490"/>
+            <wp:effectExtent l="0" t="0" r="0" b="0"/>
+            <wp:docPr id="1073741827" name="officeArt object"/>
+            <wp:cNvGraphicFramePr/>
+            <a:graphic xmlns:a="http://schemas.openxmlformats.org/drawingml/2006/main">
+              <a:graphicData uri="http://schemas.openxmlformats.org/drawingml/2006/picture">
+                <pic:pic xmlns:pic="http://schemas.openxmlformats.org/drawingml/2006/picture">
+                  <pic:nvPicPr>
+                    <pic:cNvPr id="1073741827" name="Screen Shot 2019-04-20 at 4.01.09 PM.png"/>
+                    <pic:cNvPicPr>
+                      <a:picLocks noChangeAspect="1"/>
+                    </pic:cNvPicPr>
+                  </pic:nvPicPr>
+                  <pic:blipFill>
+                    <a:blip r:embed="rId6">
                       <a:extLst/>
                     </a:blip>
                     <a:stretch>
@@ -659,7 +754,7 @@
         <w:bidi w:val="0"/>
         <w:spacing w:line="440" w:lineRule="atLeast"/>
         <w:ind w:left="0" w:right="0" w:firstLine="0"/>
-        <w:jc w:val="left"/>
+        <w:jc w:val="center"/>
         <w:rPr>
           <w:rFonts w:ascii="Times New Roman" w:cs="Times New Roman" w:hAnsi="Times New Roman" w:eastAsia="Times New Roman"/>
           <w:sz w:val="24"/>
@@ -685,21 +780,21 @@
         </w:rPr>
         <w:drawing>
           <wp:inline distT="0" distB="0" distL="0" distR="0">
-            <wp:extent cx="2576650" cy="1893448"/>
+            <wp:extent cx="3615006" cy="2656482"/>
             <wp:effectExtent l="0" t="0" r="0" b="0"/>
-            <wp:docPr id="1073741827" name="officeArt object"/>
+            <wp:docPr id="1073741828" name="officeArt object"/>
             <wp:cNvGraphicFramePr/>
             <a:graphic xmlns:a="http://schemas.openxmlformats.org/drawingml/2006/main">
               <a:graphicData uri="http://schemas.openxmlformats.org/drawingml/2006/picture">
                 <pic:pic xmlns:pic="http://schemas.openxmlformats.org/drawingml/2006/picture">
                   <pic:nvPicPr>
-                    <pic:cNvPr id="1073741827" name="unknown.png"/>
+                    <pic:cNvPr id="1073741828" name="unknown.png"/>
                     <pic:cNvPicPr>
                       <a:picLocks noChangeAspect="1"/>
                     </pic:cNvPicPr>
                   </pic:nvPicPr>
                   <pic:blipFill>
-                    <a:blip r:embed="rId6">
+                    <a:blip r:embed="rId7">
                       <a:extLst/>
                     </a:blip>
                     <a:stretch>
@@ -709,7 +804,7 @@
                   <pic:spPr>
                     <a:xfrm>
                       <a:off x="0" y="0"/>
-                      <a:ext cx="2576650" cy="1893448"/>
+                      <a:ext cx="3615006" cy="2656482"/>
                     </a:xfrm>
                     <a:prstGeom prst="rect">
                       <a:avLst/>
@@ -815,8 +910,8 @@
       </w:r>
     </w:p>
     <w:sectPr>
-      <w:headerReference w:type="default" r:id="rId7"/>
-      <w:footerReference w:type="default" r:id="rId8"/>
+      <w:headerReference w:type="default" r:id="rId8"/>
+      <w:footerReference w:type="default" r:id="rId9"/>
       <w:pgSz w:w="12240" w:h="15840" w:orient="portrait"/>
       <w:pgMar w:top="1440" w:right="1440" w:bottom="1440" w:left="1440" w:header="720" w:footer="864"/>
       <w:bidi w:val="0"/>
